--- a/Report/CG2271 Mini-Project Report.docx
+++ b/Report/CG2271 Mini-Project Report.docx
@@ -5,6 +5,7 @@
     <w:p>
       <w:pPr>
         <w:spacing w:line="240" w:lineRule="auto"/>
+        <w:jc w:val="center"/>
         <w:rPr>
           <w:rFonts w:ascii="Arial" w:hAnsi="Arial" w:cs="Arial"/>
           <w:b/>
@@ -19,12 +20,24 @@
           <w:sz w:val="20"/>
           <w:szCs w:val="20"/>
         </w:rPr>
-        <w:t>CG2271 Mini-Project Report</w:t>
+        <w:t>CG2271 Mini-</w:t>
+      </w:r>
+      <w:bookmarkStart w:id="0" w:name="_GoBack"/>
+      <w:bookmarkEnd w:id="0"/>
+      <w:r>
+        <w:rPr>
+          <w:rFonts w:ascii="Arial" w:hAnsi="Arial" w:cs="Arial"/>
+          <w:b/>
+          <w:sz w:val="20"/>
+          <w:szCs w:val="20"/>
+        </w:rPr>
+        <w:t>Project Report</w:t>
       </w:r>
     </w:p>
     <w:p>
       <w:pPr>
         <w:spacing w:line="240" w:lineRule="auto"/>
+        <w:jc w:val="center"/>
         <w:rPr>
           <w:rFonts w:ascii="Arial" w:hAnsi="Arial" w:cs="Arial"/>
           <w:b/>
@@ -59,7 +72,34 @@
           <w:sz w:val="20"/>
           <w:szCs w:val="20"/>
         </w:rPr>
-        <w:t xml:space="preserve"> Nguyen | Putra Danish, A0164802J</w:t>
+        <w:t xml:space="preserve"> Nguyen</w:t>
+      </w:r>
+      <w:r>
+        <w:rPr>
+          <w:rFonts w:ascii="Arial" w:hAnsi="Arial" w:cs="Arial"/>
+          <w:b/>
+          <w:sz w:val="20"/>
+          <w:szCs w:val="20"/>
+        </w:rPr>
+        <w:t xml:space="preserve">, </w:t>
+      </w:r>
+      <w:r>
+        <w:rPr>
+          <w:rFonts w:ascii="Arial" w:hAnsi="Arial" w:cs="Arial"/>
+          <w:b/>
+          <w:sz w:val="20"/>
+          <w:szCs w:val="20"/>
+        </w:rPr>
+        <w:t>A0170745A</w:t>
+      </w:r>
+      <w:r>
+        <w:rPr>
+          <w:rFonts w:ascii="Arial" w:hAnsi="Arial" w:cs="Arial"/>
+          <w:b/>
+          <w:sz w:val="20"/>
+          <w:szCs w:val="20"/>
+        </w:rPr>
+        <w:t xml:space="preserve"> | Putra Danish, A0164802J</w:t>
       </w:r>
     </w:p>
     <w:p>
@@ -2262,13 +2302,7 @@
                             <w:proofErr w:type="spellStart"/>
                             <w:proofErr w:type="gramStart"/>
                             <w:r>
-                              <w:t>b</w:t>
-                            </w:r>
-                            <w:r>
-                              <w:t>abySharkMusic</w:t>
-                            </w:r>
-                            <w:r>
-                              <w:t>Task</w:t>
+                              <w:t>babySharkMusicTask</w:t>
                             </w:r>
                             <w:proofErr w:type="spellEnd"/>
                             <w:r>
@@ -2311,13 +2345,7 @@
                       <w:proofErr w:type="spellStart"/>
                       <w:proofErr w:type="gramStart"/>
                       <w:r>
-                        <w:t>b</w:t>
-                      </w:r>
-                      <w:r>
-                        <w:t>abySharkMusic</w:t>
-                      </w:r>
-                      <w:r>
-                        <w:t>Task</w:t>
+                        <w:t>babySharkMusicTask</w:t>
                       </w:r>
                       <w:proofErr w:type="spellEnd"/>
                       <w:r>
@@ -2986,13 +3014,7 @@
                             </w:pPr>
                             <w:proofErr w:type="spellStart"/>
                             <w:r>
-                              <w:t>q_</w:t>
-                            </w:r>
-                            <w:r>
-                              <w:t>greenled</w:t>
-                            </w:r>
-                            <w:r>
-                              <w:t>data</w:t>
+                              <w:t>q_greenleddata</w:t>
                             </w:r>
                             <w:proofErr w:type="spellEnd"/>
                           </w:p>
@@ -3027,13 +3049,7 @@
                       </w:pPr>
                       <w:proofErr w:type="spellStart"/>
                       <w:r>
-                        <w:t>q_</w:t>
-                      </w:r>
-                      <w:r>
-                        <w:t>greenled</w:t>
-                      </w:r>
-                      <w:r>
-                        <w:t>data</w:t>
+                        <w:t>q_greenleddata</w:t>
                       </w:r>
                       <w:proofErr w:type="spellEnd"/>
                     </w:p>
@@ -3353,10 +3369,7 @@
                             <w:proofErr w:type="spellStart"/>
                             <w:proofErr w:type="gramStart"/>
                             <w:r>
-                              <w:t>redLed</w:t>
-                            </w:r>
-                            <w:r>
-                              <w:t>Task</w:t>
+                              <w:t>redLedTask</w:t>
                             </w:r>
                             <w:proofErr w:type="spellEnd"/>
                             <w:r>
@@ -3399,10 +3412,7 @@
                       <w:proofErr w:type="spellStart"/>
                       <w:proofErr w:type="gramStart"/>
                       <w:r>
-                        <w:t>redLed</w:t>
-                      </w:r>
-                      <w:r>
-                        <w:t>Task</w:t>
+                        <w:t>redLedTask</w:t>
                       </w:r>
                       <w:proofErr w:type="spellEnd"/>
                       <w:r>
@@ -3539,13 +3549,7 @@
                             </w:pPr>
                             <w:proofErr w:type="spellStart"/>
                             <w:r>
-                              <w:t>q_</w:t>
-                            </w:r>
-                            <w:r>
-                              <w:t>red</w:t>
-                            </w:r>
-                            <w:r>
-                              <w:t>leddata</w:t>
+                              <w:t>q_redleddata</w:t>
                             </w:r>
                             <w:proofErr w:type="spellEnd"/>
                           </w:p>
@@ -3580,13 +3584,7 @@
                       </w:pPr>
                       <w:proofErr w:type="spellStart"/>
                       <w:r>
-                        <w:t>q_</w:t>
-                      </w:r>
-                      <w:r>
-                        <w:t>red</w:t>
-                      </w:r>
-                      <w:r>
-                        <w:t>leddata</w:t>
+                        <w:t>q_redleddata</w:t>
                       </w:r>
                       <w:proofErr w:type="spellEnd"/>
                     </w:p>
@@ -3822,10 +3820,7 @@
                             <w:proofErr w:type="spellStart"/>
                             <w:proofErr w:type="gramStart"/>
                             <w:r>
-                              <w:t>buzzer</w:t>
-                            </w:r>
-                            <w:r>
-                              <w:t>Task</w:t>
+                              <w:t>buzzerTask</w:t>
                             </w:r>
                             <w:proofErr w:type="spellEnd"/>
                             <w:r>
@@ -3868,10 +3863,7 @@
                       <w:proofErr w:type="spellStart"/>
                       <w:proofErr w:type="gramStart"/>
                       <w:r>
-                        <w:t>buzzer</w:t>
-                      </w:r>
-                      <w:r>
-                        <w:t>Task</w:t>
+                        <w:t>buzzerTask</w:t>
                       </w:r>
                       <w:proofErr w:type="spellEnd"/>
                       <w:r>
@@ -3942,10 +3934,7 @@
                             <w:proofErr w:type="spellStart"/>
                             <w:proofErr w:type="gramStart"/>
                             <w:r>
-                              <w:t>endChallengeMusic</w:t>
-                            </w:r>
-                            <w:r>
-                              <w:t>Task</w:t>
+                              <w:t>endChallengeMusicTask</w:t>
                             </w:r>
                             <w:proofErr w:type="spellEnd"/>
                             <w:r>
@@ -3988,10 +3977,7 @@
                       <w:proofErr w:type="spellStart"/>
                       <w:proofErr w:type="gramStart"/>
                       <w:r>
-                        <w:t>endChallengeMusic</w:t>
-                      </w:r>
-                      <w:r>
-                        <w:t>Task</w:t>
+                        <w:t>endChallengeMusicTask</w:t>
                       </w:r>
                       <w:proofErr w:type="spellEnd"/>
                       <w:r>
@@ -4060,13 +4046,7 @@
                             </w:pPr>
                             <w:proofErr w:type="spellStart"/>
                             <w:r>
-                              <w:t>q_</w:t>
-                            </w:r>
-                            <w:r>
-                              <w:t>buzzer</w:t>
-                            </w:r>
-                            <w:r>
-                              <w:t>data</w:t>
+                              <w:t>q_buzzerdata</w:t>
                             </w:r>
                             <w:proofErr w:type="spellEnd"/>
                           </w:p>
@@ -4101,13 +4081,7 @@
                       </w:pPr>
                       <w:proofErr w:type="spellStart"/>
                       <w:r>
-                        <w:t>q_</w:t>
-                      </w:r>
-                      <w:r>
-                        <w:t>buzzer</w:t>
-                      </w:r>
-                      <w:r>
-                        <w:t>data</w:t>
+                        <w:t>q_buzzerdata</w:t>
                       </w:r>
                       <w:proofErr w:type="spellEnd"/>
                     </w:p>
@@ -4953,23 +4927,7 @@
           <w:sz w:val="20"/>
           <w:szCs w:val="20"/>
         </w:rPr>
-        <w:t xml:space="preserve">depending on the current state of the </w:t>
-      </w:r>
-      <w:r>
-        <w:rPr>
-          <w:rFonts w:ascii="Arial" w:hAnsi="Arial" w:cs="Arial"/>
-          <w:sz w:val="20"/>
-          <w:szCs w:val="20"/>
-        </w:rPr>
-        <w:t>g</w:t>
-      </w:r>
-      <w:r>
-        <w:rPr>
-          <w:rFonts w:ascii="Arial" w:hAnsi="Arial" w:cs="Arial"/>
-          <w:sz w:val="20"/>
-          <w:szCs w:val="20"/>
-        </w:rPr>
-        <w:t>reen LEDs</w:t>
+        <w:t>depending on the current state of the green LEDs</w:t>
       </w:r>
       <w:r>
         <w:rPr>
@@ -5080,23 +5038,7 @@
           <w:sz w:val="20"/>
           <w:szCs w:val="20"/>
         </w:rPr>
-        <w:t>q_</w:t>
-      </w:r>
-      <w:r>
-        <w:rPr>
-          <w:rFonts w:ascii="Arial" w:hAnsi="Arial" w:cs="Arial"/>
-          <w:sz w:val="20"/>
-          <w:szCs w:val="20"/>
-        </w:rPr>
-        <w:t>red</w:t>
-      </w:r>
-      <w:r>
-        <w:rPr>
-          <w:rFonts w:ascii="Arial" w:hAnsi="Arial" w:cs="Arial"/>
-          <w:sz w:val="20"/>
-          <w:szCs w:val="20"/>
-        </w:rPr>
-        <w:t>leddata</w:t>
+        <w:t>q_redleddata</w:t>
       </w:r>
       <w:proofErr w:type="spellEnd"/>
       <w:r>
@@ -5271,15 +5213,7 @@
           <w:sz w:val="20"/>
           <w:szCs w:val="20"/>
         </w:rPr>
-        <w:t>)</w:t>
-      </w:r>
-      <w:r>
-        <w:rPr>
-          <w:rFonts w:ascii="Arial" w:hAnsi="Arial" w:cs="Arial"/>
-          <w:sz w:val="20"/>
-          <w:szCs w:val="20"/>
-        </w:rPr>
-        <w:t xml:space="preserve"> or </w:t>
+        <w:t xml:space="preserve">) or </w:t>
       </w:r>
       <w:proofErr w:type="spellStart"/>
       <w:r>
@@ -5497,8 +5431,6 @@
         </w:rPr>
         <w:t>Conclusion</w:t>
       </w:r>
-      <w:bookmarkStart w:id="0" w:name="_GoBack"/>
-      <w:bookmarkEnd w:id="0"/>
     </w:p>
     <w:p>
       <w:pPr>
